--- a/TechnikiInformacyjne.docx
+++ b/TechnikiInformacyjne.docx
@@ -231,7 +231,29 @@
           <w:szCs w:val="28"/>
           <w:lang w:val="pl-PL"/>
         </w:rPr>
-        <w:t>2. Zarejestrujcie się na githubie: (</w:t>
+        <w:t xml:space="preserve">2. Zarejestrujcie się na </w:t>
+      </w:r>
+      <w:proofErr w:type="spellStart"/>
+      <w:r>
+        <w:rPr>
+          <w:b/>
+          <w:bCs/>
+          <w:sz w:val="28"/>
+          <w:szCs w:val="28"/>
+          <w:lang w:val="pl-PL"/>
+        </w:rPr>
+        <w:t>githubie</w:t>
+      </w:r>
+      <w:proofErr w:type="spellEnd"/>
+      <w:r>
+        <w:rPr>
+          <w:b/>
+          <w:bCs/>
+          <w:sz w:val="28"/>
+          <w:szCs w:val="28"/>
+          <w:lang w:val="pl-PL"/>
+        </w:rPr>
+        <w:t>: (</w:t>
       </w:r>
       <w:hyperlink r:id="rId8" w:history="1">
         <w:r>
@@ -441,8 +463,20 @@
           <w:szCs w:val="28"/>
           <w:lang w:val="pl-PL"/>
         </w:rPr>
-        <w:t>Utwórzcie repozytorium na githubie</w:t>
-      </w:r>
+        <w:t xml:space="preserve">Utwórzcie repozytorium na </w:t>
+      </w:r>
+      <w:proofErr w:type="spellStart"/>
+      <w:r>
+        <w:rPr>
+          <w:b/>
+          <w:bCs/>
+          <w:sz w:val="28"/>
+          <w:szCs w:val="28"/>
+          <w:lang w:val="pl-PL"/>
+        </w:rPr>
+        <w:t>githubie</w:t>
+      </w:r>
+      <w:proofErr w:type="spellEnd"/>
       <w:r>
         <w:rPr>
           <w:b/>
@@ -461,7 +495,6 @@
           <w:bCs/>
           <w:sz w:val="28"/>
           <w:szCs w:val="28"/>
-          <w:lang w:val="pl-PL"/>
         </w:rPr>
       </w:pPr>
       <w:r>
@@ -473,26 +506,63 @@
           <w:lang w:val="pl-PL"/>
         </w:rPr>
         <w:tab/>
-        <w:t>a. Klik konto</w:t>
-      </w:r>
-    </w:p>
-    <w:p>
-      <w:pPr>
-        <w:rPr>
-          <w:b/>
-          <w:bCs/>
-          <w:sz w:val="28"/>
-          <w:szCs w:val="28"/>
-          <w:lang w:val="pl-PL"/>
-        </w:rPr>
-      </w:pPr>
-      <w:r>
-        <w:rPr>
-          <w:b/>
-          <w:bCs/>
-          <w:sz w:val="28"/>
-          <w:szCs w:val="28"/>
-          <w:lang w:val="pl-PL"/>
+      </w:r>
+      <w:r>
+        <w:rPr>
+          <w:b/>
+          <w:bCs/>
+          <w:sz w:val="28"/>
+          <w:szCs w:val="28"/>
+        </w:rPr>
+        <w:t xml:space="preserve">a. </w:t>
+      </w:r>
+      <w:proofErr w:type="spellStart"/>
+      <w:r>
+        <w:rPr>
+          <w:b/>
+          <w:bCs/>
+          <w:sz w:val="28"/>
+          <w:szCs w:val="28"/>
+        </w:rPr>
+        <w:t>Klik</w:t>
+      </w:r>
+      <w:proofErr w:type="spellEnd"/>
+      <w:r>
+        <w:rPr>
+          <w:b/>
+          <w:bCs/>
+          <w:sz w:val="28"/>
+          <w:szCs w:val="28"/>
+        </w:rPr>
+        <w:t xml:space="preserve"> </w:t>
+      </w:r>
+      <w:proofErr w:type="spellStart"/>
+      <w:r>
+        <w:rPr>
+          <w:b/>
+          <w:bCs/>
+          <w:sz w:val="28"/>
+          <w:szCs w:val="28"/>
+        </w:rPr>
+        <w:t>konto</w:t>
+      </w:r>
+      <w:proofErr w:type="spellEnd"/>
+    </w:p>
+    <w:p>
+      <w:pPr>
+        <w:rPr>
+          <w:b/>
+          <w:bCs/>
+          <w:sz w:val="28"/>
+          <w:szCs w:val="28"/>
+        </w:rPr>
+      </w:pPr>
+      <w:r>
+        <w:rPr>
+          <w:b/>
+          <w:bCs/>
+          <w:sz w:val="28"/>
+          <w:szCs w:val="28"/>
         </w:rPr>
         <w:tab/>
         <w:t>b. Your responsibilities</w:t>
@@ -514,9 +584,17 @@
           <w:bCs/>
           <w:sz w:val="28"/>
           <w:szCs w:val="28"/>
-          <w:lang w:val="pl-PL"/>
         </w:rPr>
         <w:tab/>
+      </w:r>
+      <w:r>
+        <w:rPr>
+          <w:b/>
+          <w:bCs/>
+          <w:sz w:val="28"/>
+          <w:szCs w:val="28"/>
+          <w:lang w:val="pl-PL"/>
+        </w:rPr>
         <w:t>c. New</w:t>
       </w:r>
     </w:p>
@@ -1134,8 +1212,22 @@
           <w:szCs w:val="24"/>
           <w:lang w:val="pl-PL"/>
         </w:rPr>
-        <w:t>git pull</w:t>
-      </w:r>
+        <w:t xml:space="preserve">git </w:t>
+      </w:r>
+      <w:proofErr w:type="spellStart"/>
+      <w:r>
+        <w:rPr>
+          <w:b/>
+          <w:bCs/>
+          <w:i/>
+          <w:iCs/>
+          <w:sz w:val="24"/>
+          <w:szCs w:val="24"/>
+          <w:lang w:val="pl-PL"/>
+        </w:rPr>
+        <w:t>pull</w:t>
+      </w:r>
+      <w:proofErr w:type="spellEnd"/>
       <w:r>
         <w:rPr>
           <w:sz w:val="24"/>
@@ -1163,7 +1255,51 @@
           <w:szCs w:val="28"/>
           <w:lang w:val="pl-PL"/>
         </w:rPr>
-        <w:t>4. Dodajcie przykładowy plik do gałęzi main (git add)</w:t>
+        <w:t xml:space="preserve">4. Dodajcie przykładowy plik do gałęzi </w:t>
+      </w:r>
+      <w:proofErr w:type="spellStart"/>
+      <w:r>
+        <w:rPr>
+          <w:b/>
+          <w:bCs/>
+          <w:sz w:val="28"/>
+          <w:szCs w:val="28"/>
+          <w:lang w:val="pl-PL"/>
+        </w:rPr>
+        <w:t>main</w:t>
+      </w:r>
+      <w:proofErr w:type="spellEnd"/>
+      <w:r>
+        <w:rPr>
+          <w:b/>
+          <w:bCs/>
+          <w:sz w:val="28"/>
+          <w:szCs w:val="28"/>
+          <w:lang w:val="pl-PL"/>
+        </w:rPr>
+        <w:t xml:space="preserve"> (git </w:t>
+      </w:r>
+      <w:proofErr w:type="spellStart"/>
+      <w:r>
+        <w:rPr>
+          <w:b/>
+          <w:bCs/>
+          <w:sz w:val="28"/>
+          <w:szCs w:val="28"/>
+          <w:lang w:val="pl-PL"/>
+        </w:rPr>
+        <w:t>add</w:t>
+      </w:r>
+      <w:proofErr w:type="spellEnd"/>
+      <w:r>
+        <w:rPr>
+          <w:b/>
+          <w:bCs/>
+          <w:sz w:val="28"/>
+          <w:szCs w:val="28"/>
+          <w:lang w:val="pl-PL"/>
+        </w:rPr>
+        <w:t>)</w:t>
       </w:r>
     </w:p>
     <w:p>
@@ -1241,8 +1377,22 @@
           <w:szCs w:val="24"/>
           <w:lang w:val="pl-PL"/>
         </w:rPr>
-        <w:t>git add</w:t>
-      </w:r>
+        <w:t xml:space="preserve">git </w:t>
+      </w:r>
+      <w:proofErr w:type="spellStart"/>
+      <w:r>
+        <w:rPr>
+          <w:b/>
+          <w:bCs/>
+          <w:i/>
+          <w:iCs/>
+          <w:sz w:val="24"/>
+          <w:szCs w:val="24"/>
+          <w:lang w:val="pl-PL"/>
+        </w:rPr>
+        <w:t>add</w:t>
+      </w:r>
+      <w:proofErr w:type="spellEnd"/>
       <w:r>
         <w:rPr>
           <w:sz w:val="24"/>
@@ -1280,7 +1430,29 @@
           <w:szCs w:val="28"/>
           <w:lang w:val="pl-PL"/>
         </w:rPr>
-        <w:t xml:space="preserve"> (git checkout)</w:t>
+        <w:t xml:space="preserve"> (git </w:t>
+      </w:r>
+      <w:proofErr w:type="spellStart"/>
+      <w:r>
+        <w:rPr>
+          <w:b/>
+          <w:bCs/>
+          <w:sz w:val="28"/>
+          <w:szCs w:val="28"/>
+          <w:lang w:val="pl-PL"/>
+        </w:rPr>
+        <w:t>checkout</w:t>
+      </w:r>
+      <w:proofErr w:type="spellEnd"/>
+      <w:r>
+        <w:rPr>
+          <w:b/>
+          <w:bCs/>
+          <w:sz w:val="28"/>
+          <w:szCs w:val="28"/>
+          <w:lang w:val="pl-PL"/>
+        </w:rPr>
+        <w:t>)</w:t>
       </w:r>
     </w:p>
     <w:p>
@@ -1358,7 +1530,59 @@
           <w:szCs w:val="24"/>
           <w:lang w:val="pl-PL"/>
         </w:rPr>
-        <w:t>git checkout -b [nazwa_gałęzi]</w:t>
+        <w:t xml:space="preserve">git </w:t>
+      </w:r>
+      <w:proofErr w:type="spellStart"/>
+      <w:r>
+        <w:rPr>
+          <w:b/>
+          <w:bCs/>
+          <w:i/>
+          <w:iCs/>
+          <w:sz w:val="24"/>
+          <w:szCs w:val="24"/>
+          <w:lang w:val="pl-PL"/>
+        </w:rPr>
+        <w:t>checkout</w:t>
+      </w:r>
+      <w:proofErr w:type="spellEnd"/>
+      <w:r>
+        <w:rPr>
+          <w:b/>
+          <w:bCs/>
+          <w:i/>
+          <w:iCs/>
+          <w:sz w:val="24"/>
+          <w:szCs w:val="24"/>
+          <w:lang w:val="pl-PL"/>
+        </w:rPr>
+        <w:t xml:space="preserve"> -b [</w:t>
+      </w:r>
+      <w:proofErr w:type="spellStart"/>
+      <w:r>
+        <w:rPr>
+          <w:b/>
+          <w:bCs/>
+          <w:i/>
+          <w:iCs/>
+          <w:sz w:val="24"/>
+          <w:szCs w:val="24"/>
+          <w:lang w:val="pl-PL"/>
+        </w:rPr>
+        <w:t>nazwa_gałęzi</w:t>
+      </w:r>
+      <w:proofErr w:type="spellEnd"/>
+      <w:r>
+        <w:rPr>
+          <w:b/>
+          <w:bCs/>
+          <w:i/>
+          <w:iCs/>
+          <w:sz w:val="24"/>
+          <w:szCs w:val="24"/>
+          <w:lang w:val="pl-PL"/>
+        </w:rPr>
+        <w:t>]</w:t>
       </w:r>
       <w:r>
         <w:rPr>
@@ -1383,7 +1607,25 @@
           <w:szCs w:val="24"/>
           <w:lang w:val="pl-PL"/>
         </w:rPr>
-        <w:t>gałąź „main” na potrzebę wcześniejszego zadania</w:t>
+        <w:t>gałąź „</w:t>
+      </w:r>
+      <w:proofErr w:type="spellStart"/>
+      <w:r>
+        <w:rPr>
+          <w:sz w:val="24"/>
+          <w:szCs w:val="24"/>
+          <w:lang w:val="pl-PL"/>
+        </w:rPr>
+        <w:t>main</w:t>
+      </w:r>
+      <w:proofErr w:type="spellEnd"/>
+      <w:r>
+        <w:rPr>
+          <w:sz w:val="24"/>
+          <w:szCs w:val="24"/>
+          <w:lang w:val="pl-PL"/>
+        </w:rPr>
+        <w:t>” na potrzebę wcześniejszego zadania</w:t>
       </w:r>
       <w:r>
         <w:rPr>
@@ -1555,16 +1797,9 @@
           <w:szCs w:val="24"/>
           <w:lang w:val="pl-PL"/>
         </w:rPr>
-        <w:t>git checkout</w:t>
-      </w:r>
-      <w:r>
-        <w:rPr>
-          <w:sz w:val="24"/>
-          <w:szCs w:val="24"/>
-          <w:lang w:val="pl-PL"/>
-        </w:rPr>
-        <w:t xml:space="preserve">. Następnie ponownie dodajemy plik za pomocą </w:t>
-      </w:r>
+        <w:t xml:space="preserve">git </w:t>
+      </w:r>
+      <w:proofErr w:type="spellStart"/>
       <w:r>
         <w:rPr>
           <w:b/>
@@ -1575,7 +1810,80 @@
           <w:szCs w:val="24"/>
           <w:lang w:val="pl-PL"/>
         </w:rPr>
-        <w:t>git add [nazwa_pliku]</w:t>
+        <w:t>checkout</w:t>
+      </w:r>
+      <w:proofErr w:type="spellEnd"/>
+      <w:r>
+        <w:rPr>
+          <w:sz w:val="24"/>
+          <w:szCs w:val="24"/>
+          <w:lang w:val="pl-PL"/>
+        </w:rPr>
+        <w:t xml:space="preserve">. Następnie ponownie dodajemy plik za pomocą </w:t>
+      </w:r>
+      <w:r>
+        <w:rPr>
+          <w:b/>
+          <w:bCs/>
+          <w:i/>
+          <w:iCs/>
+          <w:sz w:val="24"/>
+          <w:szCs w:val="24"/>
+          <w:lang w:val="pl-PL"/>
+        </w:rPr>
+        <w:t xml:space="preserve">git </w:t>
+      </w:r>
+      <w:proofErr w:type="spellStart"/>
+      <w:r>
+        <w:rPr>
+          <w:b/>
+          <w:bCs/>
+          <w:i/>
+          <w:iCs/>
+          <w:sz w:val="24"/>
+          <w:szCs w:val="24"/>
+          <w:lang w:val="pl-PL"/>
+        </w:rPr>
+        <w:t>add</w:t>
+      </w:r>
+      <w:proofErr w:type="spellEnd"/>
+      <w:r>
+        <w:rPr>
+          <w:b/>
+          <w:bCs/>
+          <w:i/>
+          <w:iCs/>
+          <w:sz w:val="24"/>
+          <w:szCs w:val="24"/>
+          <w:lang w:val="pl-PL"/>
+        </w:rPr>
+        <w:t xml:space="preserve"> [</w:t>
+      </w:r>
+      <w:proofErr w:type="spellStart"/>
+      <w:r>
+        <w:rPr>
+          <w:b/>
+          <w:bCs/>
+          <w:i/>
+          <w:iCs/>
+          <w:sz w:val="24"/>
+          <w:szCs w:val="24"/>
+          <w:lang w:val="pl-PL"/>
+        </w:rPr>
+        <w:t>nazwa_pliku</w:t>
+      </w:r>
+      <w:proofErr w:type="spellEnd"/>
+      <w:r>
+        <w:rPr>
+          <w:b/>
+          <w:bCs/>
+          <w:i/>
+          <w:iCs/>
+          <w:sz w:val="24"/>
+          <w:szCs w:val="24"/>
+          <w:lang w:val="pl-PL"/>
+        </w:rPr>
+        <w:t>]</w:t>
       </w:r>
       <w:r>
         <w:rPr>
@@ -1662,15 +1970,27 @@
         </w:rPr>
         <w:t xml:space="preserve"> </w:t>
       </w:r>
-      <w:r>
-        <w:rPr>
-          <w:b/>
-          <w:bCs/>
-          <w:sz w:val="28"/>
-          <w:szCs w:val="28"/>
-          <w:lang w:val="pl-PL"/>
-        </w:rPr>
-        <w:t>Sforkujcie moje repozytorium:</w:t>
+      <w:proofErr w:type="spellStart"/>
+      <w:r>
+        <w:rPr>
+          <w:b/>
+          <w:bCs/>
+          <w:sz w:val="28"/>
+          <w:szCs w:val="28"/>
+          <w:lang w:val="pl-PL"/>
+        </w:rPr>
+        <w:t>Sforkujcie</w:t>
+      </w:r>
+      <w:proofErr w:type="spellEnd"/>
+      <w:r>
+        <w:rPr>
+          <w:b/>
+          <w:bCs/>
+          <w:sz w:val="28"/>
+          <w:szCs w:val="28"/>
+          <w:lang w:val="pl-PL"/>
+        </w:rPr>
+        <w:t xml:space="preserve"> moje repozytorium:</w:t>
       </w:r>
     </w:p>
     <w:p>
@@ -1778,6 +2098,7 @@
         </w:rPr>
         <w:t>Po wejściu w podany link, należy nacisnąć przycisk „</w:t>
       </w:r>
+      <w:proofErr w:type="spellStart"/>
       <w:r>
         <w:rPr>
           <w:b/>
@@ -1790,6 +2111,7 @@
         </w:rPr>
         <w:t>Fork</w:t>
       </w:r>
+      <w:proofErr w:type="spellEnd"/>
       <w:r>
         <w:rPr>
           <w:sz w:val="24"/>
@@ -1817,7 +2139,29 @@
           <w:szCs w:val="28"/>
           <w:lang w:val="pl-PL"/>
         </w:rPr>
-        <w:t>2. Zaciągnijcie świeżo sforkowane repozytorium</w:t>
+        <w:t xml:space="preserve">2. Zaciągnijcie świeżo </w:t>
+      </w:r>
+      <w:proofErr w:type="spellStart"/>
+      <w:r>
+        <w:rPr>
+          <w:b/>
+          <w:bCs/>
+          <w:sz w:val="28"/>
+          <w:szCs w:val="28"/>
+          <w:lang w:val="pl-PL"/>
+        </w:rPr>
+        <w:t>sforkowane</w:t>
+      </w:r>
+      <w:proofErr w:type="spellEnd"/>
+      <w:r>
+        <w:rPr>
+          <w:b/>
+          <w:bCs/>
+          <w:sz w:val="28"/>
+          <w:szCs w:val="28"/>
+          <w:lang w:val="pl-PL"/>
+        </w:rPr>
+        <w:t xml:space="preserve"> repozytorium</w:t>
       </w:r>
     </w:p>
     <w:p>
@@ -1897,7 +2241,59 @@
           <w:szCs w:val="24"/>
           <w:lang w:val="pl-PL"/>
         </w:rPr>
-        <w:t>git pull [adres_repozytorium]</w:t>
+        <w:t xml:space="preserve">git </w:t>
+      </w:r>
+      <w:proofErr w:type="spellStart"/>
+      <w:r>
+        <w:rPr>
+          <w:b/>
+          <w:bCs/>
+          <w:i/>
+          <w:iCs/>
+          <w:sz w:val="24"/>
+          <w:szCs w:val="24"/>
+          <w:lang w:val="pl-PL"/>
+        </w:rPr>
+        <w:t>pull</w:t>
+      </w:r>
+      <w:proofErr w:type="spellEnd"/>
+      <w:r>
+        <w:rPr>
+          <w:b/>
+          <w:bCs/>
+          <w:i/>
+          <w:iCs/>
+          <w:sz w:val="24"/>
+          <w:szCs w:val="24"/>
+          <w:lang w:val="pl-PL"/>
+        </w:rPr>
+        <w:t xml:space="preserve"> [</w:t>
+      </w:r>
+      <w:proofErr w:type="spellStart"/>
+      <w:r>
+        <w:rPr>
+          <w:b/>
+          <w:bCs/>
+          <w:i/>
+          <w:iCs/>
+          <w:sz w:val="24"/>
+          <w:szCs w:val="24"/>
+          <w:lang w:val="pl-PL"/>
+        </w:rPr>
+        <w:t>adres_repozytorium</w:t>
+      </w:r>
+      <w:proofErr w:type="spellEnd"/>
+      <w:r>
+        <w:rPr>
+          <w:b/>
+          <w:bCs/>
+          <w:i/>
+          <w:iCs/>
+          <w:sz w:val="24"/>
+          <w:szCs w:val="24"/>
+          <w:lang w:val="pl-PL"/>
+        </w:rPr>
+        <w:t>]</w:t>
       </w:r>
       <w:r>
         <w:rPr>
@@ -1918,14 +2314,92 @@
           <w:lang w:val="pl-PL"/>
         </w:rPr>
       </w:pPr>
-      <w:r>
-        <w:rPr>
-          <w:b/>
-          <w:bCs/>
-          <w:sz w:val="28"/>
-          <w:szCs w:val="28"/>
-          <w:lang w:val="pl-PL"/>
-        </w:rPr>
+    </w:p>
+    <w:p>
+      <w:pPr>
+        <w:rPr>
+          <w:b/>
+          <w:bCs/>
+          <w:sz w:val="28"/>
+          <w:szCs w:val="28"/>
+          <w:lang w:val="pl-PL"/>
+        </w:rPr>
+      </w:pPr>
+    </w:p>
+    <w:p>
+      <w:pPr>
+        <w:rPr>
+          <w:b/>
+          <w:bCs/>
+          <w:sz w:val="28"/>
+          <w:szCs w:val="28"/>
+          <w:lang w:val="pl-PL"/>
+        </w:rPr>
+      </w:pPr>
+    </w:p>
+    <w:p>
+      <w:pPr>
+        <w:rPr>
+          <w:b/>
+          <w:bCs/>
+          <w:sz w:val="28"/>
+          <w:szCs w:val="28"/>
+          <w:lang w:val="pl-PL"/>
+        </w:rPr>
+      </w:pPr>
+    </w:p>
+    <w:p>
+      <w:pPr>
+        <w:rPr>
+          <w:b/>
+          <w:bCs/>
+          <w:sz w:val="28"/>
+          <w:szCs w:val="28"/>
+          <w:lang w:val="pl-PL"/>
+        </w:rPr>
+      </w:pPr>
+    </w:p>
+    <w:p>
+      <w:pPr>
+        <w:rPr>
+          <w:b/>
+          <w:bCs/>
+          <w:sz w:val="28"/>
+          <w:szCs w:val="28"/>
+          <w:lang w:val="pl-PL"/>
+        </w:rPr>
+      </w:pPr>
+    </w:p>
+    <w:p>
+      <w:pPr>
+        <w:rPr>
+          <w:b/>
+          <w:bCs/>
+          <w:sz w:val="28"/>
+          <w:szCs w:val="28"/>
+          <w:lang w:val="pl-PL"/>
+        </w:rPr>
+      </w:pPr>
+    </w:p>
+    <w:p>
+      <w:pPr>
+        <w:rPr>
+          <w:b/>
+          <w:bCs/>
+          <w:sz w:val="28"/>
+          <w:szCs w:val="28"/>
+          <w:lang w:val="pl-PL"/>
+        </w:rPr>
+      </w:pPr>
+      <w:r>
+        <w:rPr>
+          <w:b/>
+          <w:bCs/>
+          <w:sz w:val="28"/>
+          <w:szCs w:val="28"/>
+          <w:lang w:val="pl-PL"/>
+        </w:rPr>
+        <w:lastRenderedPageBreak/>
         <w:t>3. Dodajcie sprawozdanie do swojego repozytorium</w:t>
       </w:r>
     </w:p>
@@ -1944,10 +2418,10 @@
           <w:noProof/>
         </w:rPr>
         <w:drawing>
-          <wp:inline distT="0" distB="0" distL="0" distR="0" wp14:anchorId="7C40A97B" wp14:editId="57B2DE26">
-            <wp:extent cx="4543425" cy="485775"/>
-            <wp:effectExtent l="0" t="0" r="9525" b="9525"/>
-            <wp:docPr id="24" name="Obraz 24"/>
+          <wp:inline distT="0" distB="0" distL="0" distR="0" wp14:anchorId="5DD41966" wp14:editId="2CDF3FC3">
+            <wp:extent cx="3228975" cy="495300"/>
+            <wp:effectExtent l="0" t="0" r="9525" b="0"/>
+            <wp:docPr id="3" name="Obraz 3"/>
             <wp:cNvGraphicFramePr>
               <a:graphicFrameLocks xmlns:a="http://schemas.openxmlformats.org/drawingml/2006/main" noChangeAspect="1"/>
             </wp:cNvGraphicFramePr>
@@ -1967,7 +2441,7 @@
                   <pic:spPr>
                     <a:xfrm>
                       <a:off x="0" y="0"/>
-                      <a:ext cx="4543425" cy="485775"/>
+                      <a:ext cx="3228975" cy="495300"/>
                     </a:xfrm>
                     <a:prstGeom prst="rect">
                       <a:avLst/>
@@ -1979,6 +2453,46 @@
           </wp:inline>
         </w:drawing>
       </w:r>
+      <w:r>
+        <w:rPr>
+          <w:noProof/>
+        </w:rPr>
+        <w:drawing>
+          <wp:inline distT="0" distB="0" distL="0" distR="0" wp14:anchorId="626CD876" wp14:editId="6E0E2400">
+            <wp:extent cx="5943600" cy="1962785"/>
+            <wp:effectExtent l="0" t="0" r="0" b="0"/>
+            <wp:docPr id="5" name="Obraz 5"/>
+            <wp:cNvGraphicFramePr>
+              <a:graphicFrameLocks xmlns:a="http://schemas.openxmlformats.org/drawingml/2006/main" noChangeAspect="1"/>
+            </wp:cNvGraphicFramePr>
+            <a:graphic xmlns:a="http://schemas.openxmlformats.org/drawingml/2006/main">
+              <a:graphicData uri="http://schemas.openxmlformats.org/drawingml/2006/picture">
+                <pic:pic xmlns:pic="http://schemas.openxmlformats.org/drawingml/2006/picture">
+                  <pic:nvPicPr>
+                    <pic:cNvPr id="1" name=""/>
+                    <pic:cNvPicPr/>
+                  </pic:nvPicPr>
+                  <pic:blipFill>
+                    <a:blip r:embed="rId24"/>
+                    <a:stretch>
+                      <a:fillRect/>
+                    </a:stretch>
+                  </pic:blipFill>
+                  <pic:spPr>
+                    <a:xfrm>
+                      <a:off x="0" y="0"/>
+                      <a:ext cx="5943600" cy="1962785"/>
+                    </a:xfrm>
+                    <a:prstGeom prst="rect">
+                      <a:avLst/>
+                    </a:prstGeom>
+                  </pic:spPr>
+                </pic:pic>
+              </a:graphicData>
+            </a:graphic>
+          </wp:inline>
+        </w:drawing>
+      </w:r>
     </w:p>
     <w:p>
       <w:pPr>
@@ -2006,8 +2520,22 @@
           <w:szCs w:val="24"/>
           <w:lang w:val="pl-PL"/>
         </w:rPr>
-        <w:t>git add</w:t>
-      </w:r>
+        <w:t xml:space="preserve">git </w:t>
+      </w:r>
+      <w:proofErr w:type="spellStart"/>
+      <w:r>
+        <w:rPr>
+          <w:b/>
+          <w:bCs/>
+          <w:i/>
+          <w:iCs/>
+          <w:sz w:val="24"/>
+          <w:szCs w:val="24"/>
+          <w:lang w:val="pl-PL"/>
+        </w:rPr>
+        <w:t>add</w:t>
+      </w:r>
+      <w:proofErr w:type="spellEnd"/>
       <w:r>
         <w:rPr>
           <w:sz w:val="24"/>
@@ -2015,6 +2543,112 @@
           <w:lang w:val="pl-PL"/>
         </w:rPr>
         <w:t>, ponownie pamiętając o podaniu rozszerzenia pliku.</w:t>
+      </w:r>
+      <w:r>
+        <w:rPr>
+          <w:sz w:val="24"/>
+          <w:szCs w:val="24"/>
+          <w:lang w:val="pl-PL"/>
+        </w:rPr>
+        <w:t xml:space="preserve"> Następnie używamy </w:t>
+      </w:r>
+      <w:r>
+        <w:rPr>
+          <w:b/>
+          <w:bCs/>
+          <w:i/>
+          <w:iCs/>
+          <w:sz w:val="24"/>
+          <w:szCs w:val="24"/>
+          <w:lang w:val="pl-PL"/>
+        </w:rPr>
+        <w:t xml:space="preserve">git </w:t>
+      </w:r>
+      <w:proofErr w:type="spellStart"/>
+      <w:r>
+        <w:rPr>
+          <w:b/>
+          <w:bCs/>
+          <w:i/>
+          <w:iCs/>
+          <w:sz w:val="24"/>
+          <w:szCs w:val="24"/>
+          <w:lang w:val="pl-PL"/>
+        </w:rPr>
+        <w:t>push</w:t>
+      </w:r>
+      <w:proofErr w:type="spellEnd"/>
+      <w:r>
+        <w:rPr>
+          <w:b/>
+          <w:bCs/>
+          <w:i/>
+          <w:iCs/>
+          <w:sz w:val="24"/>
+          <w:szCs w:val="24"/>
+          <w:lang w:val="pl-PL"/>
+        </w:rPr>
+        <w:t xml:space="preserve"> </w:t>
+      </w:r>
+      <w:proofErr w:type="spellStart"/>
+      <w:r>
+        <w:rPr>
+          <w:b/>
+          <w:bCs/>
+          <w:i/>
+          <w:iCs/>
+          <w:sz w:val="24"/>
+          <w:szCs w:val="24"/>
+          <w:lang w:val="pl-PL"/>
+        </w:rPr>
+        <w:t>origin</w:t>
+      </w:r>
+      <w:proofErr w:type="spellEnd"/>
+      <w:r>
+        <w:rPr>
+          <w:b/>
+          <w:bCs/>
+          <w:i/>
+          <w:iCs/>
+          <w:sz w:val="24"/>
+          <w:szCs w:val="24"/>
+          <w:lang w:val="pl-PL"/>
+        </w:rPr>
+        <w:t xml:space="preserve"> [</w:t>
+      </w:r>
+      <w:proofErr w:type="spellStart"/>
+      <w:r>
+        <w:rPr>
+          <w:b/>
+          <w:bCs/>
+          <w:i/>
+          <w:iCs/>
+          <w:sz w:val="24"/>
+          <w:szCs w:val="24"/>
+          <w:lang w:val="pl-PL"/>
+        </w:rPr>
+        <w:t>nazwa_gałęzi</w:t>
+      </w:r>
+      <w:proofErr w:type="spellEnd"/>
+      <w:r>
+        <w:rPr>
+          <w:b/>
+          <w:bCs/>
+          <w:i/>
+          <w:iCs/>
+          <w:sz w:val="24"/>
+          <w:szCs w:val="24"/>
+          <w:lang w:val="pl-PL"/>
+        </w:rPr>
+        <w:t>].</w:t>
+      </w:r>
+      <w:r>
+        <w:rPr>
+          <w:sz w:val="24"/>
+          <w:szCs w:val="24"/>
+          <w:lang w:val="pl-PL"/>
+        </w:rPr>
+        <w:br/>
       </w:r>
     </w:p>
     <w:p>

--- a/TechnikiInformacyjne.docx
+++ b/TechnikiInformacyjne.docx
@@ -231,29 +231,7 @@
           <w:szCs w:val="28"/>
           <w:lang w:val="pl-PL"/>
         </w:rPr>
-        <w:t xml:space="preserve">2. Zarejestrujcie się na </w:t>
-      </w:r>
-      <w:proofErr w:type="spellStart"/>
-      <w:r>
-        <w:rPr>
-          <w:b/>
-          <w:bCs/>
-          <w:sz w:val="28"/>
-          <w:szCs w:val="28"/>
-          <w:lang w:val="pl-PL"/>
-        </w:rPr>
-        <w:t>githubie</w:t>
-      </w:r>
-      <w:proofErr w:type="spellEnd"/>
-      <w:r>
-        <w:rPr>
-          <w:b/>
-          <w:bCs/>
-          <w:sz w:val="28"/>
-          <w:szCs w:val="28"/>
-          <w:lang w:val="pl-PL"/>
-        </w:rPr>
-        <w:t>: (</w:t>
+        <w:t>2. Zarejestrujcie się na githubie: (</w:t>
       </w:r>
       <w:hyperlink r:id="rId8" w:history="1">
         <w:r>
@@ -463,20 +441,8 @@
           <w:szCs w:val="28"/>
           <w:lang w:val="pl-PL"/>
         </w:rPr>
-        <w:t xml:space="preserve">Utwórzcie repozytorium na </w:t>
-      </w:r>
-      <w:proofErr w:type="spellStart"/>
-      <w:r>
-        <w:rPr>
-          <w:b/>
-          <w:bCs/>
-          <w:sz w:val="28"/>
-          <w:szCs w:val="28"/>
-          <w:lang w:val="pl-PL"/>
-        </w:rPr>
-        <w:t>githubie</w:t>
-      </w:r>
-      <w:proofErr w:type="spellEnd"/>
+        <w:t>Utwórzcie repozytorium na githubie</w:t>
+      </w:r>
       <w:r>
         <w:rPr>
           <w:b/>
@@ -514,39 +480,8 @@
           <w:sz w:val="28"/>
           <w:szCs w:val="28"/>
         </w:rPr>
-        <w:t xml:space="preserve">a. </w:t>
-      </w:r>
-      <w:proofErr w:type="spellStart"/>
-      <w:r>
-        <w:rPr>
-          <w:b/>
-          <w:bCs/>
-          <w:sz w:val="28"/>
-          <w:szCs w:val="28"/>
-        </w:rPr>
-        <w:t>Klik</w:t>
-      </w:r>
-      <w:proofErr w:type="spellEnd"/>
-      <w:r>
-        <w:rPr>
-          <w:b/>
-          <w:bCs/>
-          <w:sz w:val="28"/>
-          <w:szCs w:val="28"/>
-        </w:rPr>
-        <w:t xml:space="preserve"> </w:t>
-      </w:r>
-      <w:proofErr w:type="spellStart"/>
-      <w:r>
-        <w:rPr>
-          <w:b/>
-          <w:bCs/>
-          <w:sz w:val="28"/>
-          <w:szCs w:val="28"/>
-        </w:rPr>
-        <w:t>konto</w:t>
-      </w:r>
-      <w:proofErr w:type="spellEnd"/>
+        <w:t>a. Klik konto</w:t>
+      </w:r>
     </w:p>
     <w:p>
       <w:pPr>
@@ -1212,22 +1147,8 @@
           <w:szCs w:val="24"/>
           <w:lang w:val="pl-PL"/>
         </w:rPr>
-        <w:t xml:space="preserve">git </w:t>
-      </w:r>
-      <w:proofErr w:type="spellStart"/>
-      <w:r>
-        <w:rPr>
-          <w:b/>
-          <w:bCs/>
-          <w:i/>
-          <w:iCs/>
-          <w:sz w:val="24"/>
-          <w:szCs w:val="24"/>
-          <w:lang w:val="pl-PL"/>
-        </w:rPr>
-        <w:t>pull</w:t>
-      </w:r>
-      <w:proofErr w:type="spellEnd"/>
+        <w:t>git pull</w:t>
+      </w:r>
       <w:r>
         <w:rPr>
           <w:sz w:val="24"/>
@@ -1255,51 +1176,7 @@
           <w:szCs w:val="28"/>
           <w:lang w:val="pl-PL"/>
         </w:rPr>
-        <w:t xml:space="preserve">4. Dodajcie przykładowy plik do gałęzi </w:t>
-      </w:r>
-      <w:proofErr w:type="spellStart"/>
-      <w:r>
-        <w:rPr>
-          <w:b/>
-          <w:bCs/>
-          <w:sz w:val="28"/>
-          <w:szCs w:val="28"/>
-          <w:lang w:val="pl-PL"/>
-        </w:rPr>
-        <w:t>main</w:t>
-      </w:r>
-      <w:proofErr w:type="spellEnd"/>
-      <w:r>
-        <w:rPr>
-          <w:b/>
-          <w:bCs/>
-          <w:sz w:val="28"/>
-          <w:szCs w:val="28"/>
-          <w:lang w:val="pl-PL"/>
-        </w:rPr>
-        <w:t xml:space="preserve"> (git </w:t>
-      </w:r>
-      <w:proofErr w:type="spellStart"/>
-      <w:r>
-        <w:rPr>
-          <w:b/>
-          <w:bCs/>
-          <w:sz w:val="28"/>
-          <w:szCs w:val="28"/>
-          <w:lang w:val="pl-PL"/>
-        </w:rPr>
-        <w:t>add</w:t>
-      </w:r>
-      <w:proofErr w:type="spellEnd"/>
-      <w:r>
-        <w:rPr>
-          <w:b/>
-          <w:bCs/>
-          <w:sz w:val="28"/>
-          <w:szCs w:val="28"/>
-          <w:lang w:val="pl-PL"/>
-        </w:rPr>
-        <w:t>)</w:t>
+        <w:t>4. Dodajcie przykładowy plik do gałęzi main (git add)</w:t>
       </w:r>
     </w:p>
     <w:p>
@@ -1377,22 +1254,8 @@
           <w:szCs w:val="24"/>
           <w:lang w:val="pl-PL"/>
         </w:rPr>
-        <w:t xml:space="preserve">git </w:t>
-      </w:r>
-      <w:proofErr w:type="spellStart"/>
-      <w:r>
-        <w:rPr>
-          <w:b/>
-          <w:bCs/>
-          <w:i/>
-          <w:iCs/>
-          <w:sz w:val="24"/>
-          <w:szCs w:val="24"/>
-          <w:lang w:val="pl-PL"/>
-        </w:rPr>
-        <w:t>add</w:t>
-      </w:r>
-      <w:proofErr w:type="spellEnd"/>
+        <w:t>git add</w:t>
+      </w:r>
       <w:r>
         <w:rPr>
           <w:sz w:val="24"/>
@@ -1430,29 +1293,7 @@
           <w:szCs w:val="28"/>
           <w:lang w:val="pl-PL"/>
         </w:rPr>
-        <w:t xml:space="preserve"> (git </w:t>
-      </w:r>
-      <w:proofErr w:type="spellStart"/>
-      <w:r>
-        <w:rPr>
-          <w:b/>
-          <w:bCs/>
-          <w:sz w:val="28"/>
-          <w:szCs w:val="28"/>
-          <w:lang w:val="pl-PL"/>
-        </w:rPr>
-        <w:t>checkout</w:t>
-      </w:r>
-      <w:proofErr w:type="spellEnd"/>
-      <w:r>
-        <w:rPr>
-          <w:b/>
-          <w:bCs/>
-          <w:sz w:val="28"/>
-          <w:szCs w:val="28"/>
-          <w:lang w:val="pl-PL"/>
-        </w:rPr>
-        <w:t>)</w:t>
+        <w:t xml:space="preserve"> (git checkout)</w:t>
       </w:r>
     </w:p>
     <w:p>
@@ -1530,59 +1371,7 @@
           <w:szCs w:val="24"/>
           <w:lang w:val="pl-PL"/>
         </w:rPr>
-        <w:t xml:space="preserve">git </w:t>
-      </w:r>
-      <w:proofErr w:type="spellStart"/>
-      <w:r>
-        <w:rPr>
-          <w:b/>
-          <w:bCs/>
-          <w:i/>
-          <w:iCs/>
-          <w:sz w:val="24"/>
-          <w:szCs w:val="24"/>
-          <w:lang w:val="pl-PL"/>
-        </w:rPr>
-        <w:t>checkout</w:t>
-      </w:r>
-      <w:proofErr w:type="spellEnd"/>
-      <w:r>
-        <w:rPr>
-          <w:b/>
-          <w:bCs/>
-          <w:i/>
-          <w:iCs/>
-          <w:sz w:val="24"/>
-          <w:szCs w:val="24"/>
-          <w:lang w:val="pl-PL"/>
-        </w:rPr>
-        <w:t xml:space="preserve"> -b [</w:t>
-      </w:r>
-      <w:proofErr w:type="spellStart"/>
-      <w:r>
-        <w:rPr>
-          <w:b/>
-          <w:bCs/>
-          <w:i/>
-          <w:iCs/>
-          <w:sz w:val="24"/>
-          <w:szCs w:val="24"/>
-          <w:lang w:val="pl-PL"/>
-        </w:rPr>
-        <w:t>nazwa_gałęzi</w:t>
-      </w:r>
-      <w:proofErr w:type="spellEnd"/>
-      <w:r>
-        <w:rPr>
-          <w:b/>
-          <w:bCs/>
-          <w:i/>
-          <w:iCs/>
-          <w:sz w:val="24"/>
-          <w:szCs w:val="24"/>
-          <w:lang w:val="pl-PL"/>
-        </w:rPr>
-        <w:t>]</w:t>
+        <w:t>git checkout -b [nazwa_gałęzi]</w:t>
       </w:r>
       <w:r>
         <w:rPr>
@@ -1607,25 +1396,7 @@
           <w:szCs w:val="24"/>
           <w:lang w:val="pl-PL"/>
         </w:rPr>
-        <w:t>gałąź „</w:t>
-      </w:r>
-      <w:proofErr w:type="spellStart"/>
-      <w:r>
-        <w:rPr>
-          <w:sz w:val="24"/>
-          <w:szCs w:val="24"/>
-          <w:lang w:val="pl-PL"/>
-        </w:rPr>
-        <w:t>main</w:t>
-      </w:r>
-      <w:proofErr w:type="spellEnd"/>
-      <w:r>
-        <w:rPr>
-          <w:sz w:val="24"/>
-          <w:szCs w:val="24"/>
-          <w:lang w:val="pl-PL"/>
-        </w:rPr>
-        <w:t>” na potrzebę wcześniejszego zadania</w:t>
+        <w:t>gałąź „main” na potrzebę wcześniejszego zadania</w:t>
       </w:r>
       <w:r>
         <w:rPr>
@@ -1797,9 +1568,16 @@
           <w:szCs w:val="24"/>
           <w:lang w:val="pl-PL"/>
         </w:rPr>
-        <w:t xml:space="preserve">git </w:t>
-      </w:r>
-      <w:proofErr w:type="spellStart"/>
+        <w:t>git checkout</w:t>
+      </w:r>
+      <w:r>
+        <w:rPr>
+          <w:sz w:val="24"/>
+          <w:szCs w:val="24"/>
+          <w:lang w:val="pl-PL"/>
+        </w:rPr>
+        <w:t xml:space="preserve">. Następnie ponownie dodajemy plik za pomocą </w:t>
+      </w:r>
       <w:r>
         <w:rPr>
           <w:b/>
@@ -1810,80 +1588,7 @@
           <w:szCs w:val="24"/>
           <w:lang w:val="pl-PL"/>
         </w:rPr>
-        <w:t>checkout</w:t>
-      </w:r>
-      <w:proofErr w:type="spellEnd"/>
-      <w:r>
-        <w:rPr>
-          <w:sz w:val="24"/>
-          <w:szCs w:val="24"/>
-          <w:lang w:val="pl-PL"/>
-        </w:rPr>
-        <w:t xml:space="preserve">. Następnie ponownie dodajemy plik za pomocą </w:t>
-      </w:r>
-      <w:r>
-        <w:rPr>
-          <w:b/>
-          <w:bCs/>
-          <w:i/>
-          <w:iCs/>
-          <w:sz w:val="24"/>
-          <w:szCs w:val="24"/>
-          <w:lang w:val="pl-PL"/>
-        </w:rPr>
-        <w:t xml:space="preserve">git </w:t>
-      </w:r>
-      <w:proofErr w:type="spellStart"/>
-      <w:r>
-        <w:rPr>
-          <w:b/>
-          <w:bCs/>
-          <w:i/>
-          <w:iCs/>
-          <w:sz w:val="24"/>
-          <w:szCs w:val="24"/>
-          <w:lang w:val="pl-PL"/>
-        </w:rPr>
-        <w:t>add</w:t>
-      </w:r>
-      <w:proofErr w:type="spellEnd"/>
-      <w:r>
-        <w:rPr>
-          <w:b/>
-          <w:bCs/>
-          <w:i/>
-          <w:iCs/>
-          <w:sz w:val="24"/>
-          <w:szCs w:val="24"/>
-          <w:lang w:val="pl-PL"/>
-        </w:rPr>
-        <w:t xml:space="preserve"> [</w:t>
-      </w:r>
-      <w:proofErr w:type="spellStart"/>
-      <w:r>
-        <w:rPr>
-          <w:b/>
-          <w:bCs/>
-          <w:i/>
-          <w:iCs/>
-          <w:sz w:val="24"/>
-          <w:szCs w:val="24"/>
-          <w:lang w:val="pl-PL"/>
-        </w:rPr>
-        <w:t>nazwa_pliku</w:t>
-      </w:r>
-      <w:proofErr w:type="spellEnd"/>
-      <w:r>
-        <w:rPr>
-          <w:b/>
-          <w:bCs/>
-          <w:i/>
-          <w:iCs/>
-          <w:sz w:val="24"/>
-          <w:szCs w:val="24"/>
-          <w:lang w:val="pl-PL"/>
-        </w:rPr>
-        <w:t>]</w:t>
+        <w:t>git add [nazwa_pliku]</w:t>
       </w:r>
       <w:r>
         <w:rPr>
@@ -1970,27 +1675,15 @@
         </w:rPr>
         <w:t xml:space="preserve"> </w:t>
       </w:r>
-      <w:proofErr w:type="spellStart"/>
-      <w:r>
-        <w:rPr>
-          <w:b/>
-          <w:bCs/>
-          <w:sz w:val="28"/>
-          <w:szCs w:val="28"/>
-          <w:lang w:val="pl-PL"/>
-        </w:rPr>
-        <w:t>Sforkujcie</w:t>
-      </w:r>
-      <w:proofErr w:type="spellEnd"/>
-      <w:r>
-        <w:rPr>
-          <w:b/>
-          <w:bCs/>
-          <w:sz w:val="28"/>
-          <w:szCs w:val="28"/>
-          <w:lang w:val="pl-PL"/>
-        </w:rPr>
-        <w:t xml:space="preserve"> moje repozytorium:</w:t>
+      <w:r>
+        <w:rPr>
+          <w:b/>
+          <w:bCs/>
+          <w:sz w:val="28"/>
+          <w:szCs w:val="28"/>
+          <w:lang w:val="pl-PL"/>
+        </w:rPr>
+        <w:t>Sforkujcie moje repozytorium:</w:t>
       </w:r>
     </w:p>
     <w:p>
@@ -2098,7 +1791,6 @@
         </w:rPr>
         <w:t>Po wejściu w podany link, należy nacisnąć przycisk „</w:t>
       </w:r>
-      <w:proofErr w:type="spellStart"/>
       <w:r>
         <w:rPr>
           <w:b/>
@@ -2111,7 +1803,6 @@
         </w:rPr>
         <w:t>Fork</w:t>
       </w:r>
-      <w:proofErr w:type="spellEnd"/>
       <w:r>
         <w:rPr>
           <w:sz w:val="24"/>
@@ -2139,29 +1830,7 @@
           <w:szCs w:val="28"/>
           <w:lang w:val="pl-PL"/>
         </w:rPr>
-        <w:t xml:space="preserve">2. Zaciągnijcie świeżo </w:t>
-      </w:r>
-      <w:proofErr w:type="spellStart"/>
-      <w:r>
-        <w:rPr>
-          <w:b/>
-          <w:bCs/>
-          <w:sz w:val="28"/>
-          <w:szCs w:val="28"/>
-          <w:lang w:val="pl-PL"/>
-        </w:rPr>
-        <w:t>sforkowane</w:t>
-      </w:r>
-      <w:proofErr w:type="spellEnd"/>
-      <w:r>
-        <w:rPr>
-          <w:b/>
-          <w:bCs/>
-          <w:sz w:val="28"/>
-          <w:szCs w:val="28"/>
-          <w:lang w:val="pl-PL"/>
-        </w:rPr>
-        <w:t xml:space="preserve"> repozytorium</w:t>
+        <w:t>2. Zaciągnijcie świeżo sforkowane repozytorium</w:t>
       </w:r>
     </w:p>
     <w:p>
@@ -2241,59 +1910,7 @@
           <w:szCs w:val="24"/>
           <w:lang w:val="pl-PL"/>
         </w:rPr>
-        <w:t xml:space="preserve">git </w:t>
-      </w:r>
-      <w:proofErr w:type="spellStart"/>
-      <w:r>
-        <w:rPr>
-          <w:b/>
-          <w:bCs/>
-          <w:i/>
-          <w:iCs/>
-          <w:sz w:val="24"/>
-          <w:szCs w:val="24"/>
-          <w:lang w:val="pl-PL"/>
-        </w:rPr>
-        <w:t>pull</w:t>
-      </w:r>
-      <w:proofErr w:type="spellEnd"/>
-      <w:r>
-        <w:rPr>
-          <w:b/>
-          <w:bCs/>
-          <w:i/>
-          <w:iCs/>
-          <w:sz w:val="24"/>
-          <w:szCs w:val="24"/>
-          <w:lang w:val="pl-PL"/>
-        </w:rPr>
-        <w:t xml:space="preserve"> [</w:t>
-      </w:r>
-      <w:proofErr w:type="spellStart"/>
-      <w:r>
-        <w:rPr>
-          <w:b/>
-          <w:bCs/>
-          <w:i/>
-          <w:iCs/>
-          <w:sz w:val="24"/>
-          <w:szCs w:val="24"/>
-          <w:lang w:val="pl-PL"/>
-        </w:rPr>
-        <w:t>adres_repozytorium</w:t>
-      </w:r>
-      <w:proofErr w:type="spellEnd"/>
-      <w:r>
-        <w:rPr>
-          <w:b/>
-          <w:bCs/>
-          <w:i/>
-          <w:iCs/>
-          <w:sz w:val="24"/>
-          <w:szCs w:val="24"/>
-          <w:lang w:val="pl-PL"/>
-        </w:rPr>
-        <w:t>]</w:t>
+        <w:t>git pull [adres_repozytorium]</w:t>
       </w:r>
       <w:r>
         <w:rPr>
@@ -2458,10 +2075,10 @@
           <w:noProof/>
         </w:rPr>
         <w:drawing>
-          <wp:inline distT="0" distB="0" distL="0" distR="0" wp14:anchorId="626CD876" wp14:editId="6E0E2400">
-            <wp:extent cx="5943600" cy="1962785"/>
+          <wp:inline distT="0" distB="0" distL="0" distR="0" wp14:anchorId="47C16953" wp14:editId="61F26DCA">
+            <wp:extent cx="4381500" cy="857250"/>
             <wp:effectExtent l="0" t="0" r="0" b="0"/>
-            <wp:docPr id="5" name="Obraz 5"/>
+            <wp:docPr id="7" name="Obraz 7"/>
             <wp:cNvGraphicFramePr>
               <a:graphicFrameLocks xmlns:a="http://schemas.openxmlformats.org/drawingml/2006/main" noChangeAspect="1"/>
             </wp:cNvGraphicFramePr>
@@ -2481,6 +2098,46 @@
                   <pic:spPr>
                     <a:xfrm>
                       <a:off x="0" y="0"/>
+                      <a:ext cx="4381500" cy="857250"/>
+                    </a:xfrm>
+                    <a:prstGeom prst="rect">
+                      <a:avLst/>
+                    </a:prstGeom>
+                  </pic:spPr>
+                </pic:pic>
+              </a:graphicData>
+            </a:graphic>
+          </wp:inline>
+        </w:drawing>
+      </w:r>
+      <w:r>
+        <w:rPr>
+          <w:noProof/>
+        </w:rPr>
+        <w:drawing>
+          <wp:inline distT="0" distB="0" distL="0" distR="0" wp14:anchorId="626CD876" wp14:editId="2074FDE6">
+            <wp:extent cx="5943600" cy="1962785"/>
+            <wp:effectExtent l="0" t="0" r="0" b="0"/>
+            <wp:docPr id="5" name="Obraz 5"/>
+            <wp:cNvGraphicFramePr>
+              <a:graphicFrameLocks xmlns:a="http://schemas.openxmlformats.org/drawingml/2006/main" noChangeAspect="1"/>
+            </wp:cNvGraphicFramePr>
+            <a:graphic xmlns:a="http://schemas.openxmlformats.org/drawingml/2006/main">
+              <a:graphicData uri="http://schemas.openxmlformats.org/drawingml/2006/picture">
+                <pic:pic xmlns:pic="http://schemas.openxmlformats.org/drawingml/2006/picture">
+                  <pic:nvPicPr>
+                    <pic:cNvPr id="1" name=""/>
+                    <pic:cNvPicPr/>
+                  </pic:nvPicPr>
+                  <pic:blipFill>
+                    <a:blip r:embed="rId25"/>
+                    <a:stretch>
+                      <a:fillRect/>
+                    </a:stretch>
+                  </pic:blipFill>
+                  <pic:spPr>
+                    <a:xfrm>
+                      <a:off x="0" y="0"/>
                       <a:ext cx="5943600" cy="1962785"/>
                     </a:xfrm>
                     <a:prstGeom prst="rect">
@@ -2520,9 +2177,32 @@
           <w:szCs w:val="24"/>
           <w:lang w:val="pl-PL"/>
         </w:rPr>
-        <w:t xml:space="preserve">git </w:t>
-      </w:r>
-      <w:proofErr w:type="spellStart"/>
+        <w:t>git add</w:t>
+      </w:r>
+      <w:r>
+        <w:rPr>
+          <w:sz w:val="24"/>
+          <w:szCs w:val="24"/>
+          <w:lang w:val="pl-PL"/>
+        </w:rPr>
+        <w:t>, ponownie pamiętając o podaniu rozszerzenia pliku.</w:t>
+      </w:r>
+      <w:r>
+        <w:rPr>
+          <w:sz w:val="24"/>
+          <w:szCs w:val="24"/>
+          <w:lang w:val="pl-PL"/>
+        </w:rPr>
+        <w:t xml:space="preserve"> </w:t>
+      </w:r>
+      <w:r>
+        <w:rPr>
+          <w:sz w:val="24"/>
+          <w:szCs w:val="24"/>
+          <w:lang w:val="pl-PL"/>
+        </w:rPr>
+        <w:t>Za pomocą</w:t>
+      </w:r>
       <w:r>
         <w:rPr>
           <w:b/>
@@ -2533,24 +2213,23 @@
           <w:szCs w:val="24"/>
           <w:lang w:val="pl-PL"/>
         </w:rPr>
-        <w:t>add</w:t>
-      </w:r>
-      <w:proofErr w:type="spellEnd"/>
-      <w:r>
-        <w:rPr>
-          <w:sz w:val="24"/>
-          <w:szCs w:val="24"/>
-          <w:lang w:val="pl-PL"/>
-        </w:rPr>
-        <w:t>, ponownie pamiętając o podaniu rozszerzenia pliku.</w:t>
-      </w:r>
-      <w:r>
-        <w:rPr>
-          <w:sz w:val="24"/>
-          <w:szCs w:val="24"/>
-          <w:lang w:val="pl-PL"/>
-        </w:rPr>
-        <w:t xml:space="preserve"> Następnie używamy </w:t>
+        <w:t xml:space="preserve"> git commit -m [komentarz] </w:t>
+      </w:r>
+      <w:r>
+        <w:rPr>
+          <w:sz w:val="24"/>
+          <w:szCs w:val="24"/>
+          <w:lang w:val="pl-PL"/>
+        </w:rPr>
+        <w:t xml:space="preserve">przygotowujemy wybrany wcześniej plik do przesłania. </w:t>
+      </w:r>
+      <w:r>
+        <w:rPr>
+          <w:sz w:val="24"/>
+          <w:szCs w:val="24"/>
+          <w:lang w:val="pl-PL"/>
+        </w:rPr>
+        <w:t xml:space="preserve">Następnie używamy </w:t>
       </w:r>
       <w:r>
         <w:rPr>
@@ -2562,9 +2241,8 @@
           <w:szCs w:val="24"/>
           <w:lang w:val="pl-PL"/>
         </w:rPr>
-        <w:t xml:space="preserve">git </w:t>
-      </w:r>
-      <w:proofErr w:type="spellStart"/>
+        <w:t>git push origin [</w:t>
+      </w:r>
       <w:r>
         <w:rPr>
           <w:b/>
@@ -2575,72 +2253,7 @@
           <w:szCs w:val="24"/>
           <w:lang w:val="pl-PL"/>
         </w:rPr>
-        <w:t>push</w:t>
-      </w:r>
-      <w:proofErr w:type="spellEnd"/>
-      <w:r>
-        <w:rPr>
-          <w:b/>
-          <w:bCs/>
-          <w:i/>
-          <w:iCs/>
-          <w:sz w:val="24"/>
-          <w:szCs w:val="24"/>
-          <w:lang w:val="pl-PL"/>
-        </w:rPr>
-        <w:t xml:space="preserve"> </w:t>
-      </w:r>
-      <w:proofErr w:type="spellStart"/>
-      <w:r>
-        <w:rPr>
-          <w:b/>
-          <w:bCs/>
-          <w:i/>
-          <w:iCs/>
-          <w:sz w:val="24"/>
-          <w:szCs w:val="24"/>
-          <w:lang w:val="pl-PL"/>
-        </w:rPr>
-        <w:t>origin</w:t>
-      </w:r>
-      <w:proofErr w:type="spellEnd"/>
-      <w:r>
-        <w:rPr>
-          <w:b/>
-          <w:bCs/>
-          <w:i/>
-          <w:iCs/>
-          <w:sz w:val="24"/>
-          <w:szCs w:val="24"/>
-          <w:lang w:val="pl-PL"/>
-        </w:rPr>
-        <w:t xml:space="preserve"> [</w:t>
-      </w:r>
-      <w:proofErr w:type="spellStart"/>
-      <w:r>
-        <w:rPr>
-          <w:b/>
-          <w:bCs/>
-          <w:i/>
-          <w:iCs/>
-          <w:sz w:val="24"/>
-          <w:szCs w:val="24"/>
-          <w:lang w:val="pl-PL"/>
-        </w:rPr>
-        <w:t>nazwa_gałęzi</w:t>
-      </w:r>
-      <w:proofErr w:type="spellEnd"/>
-      <w:r>
-        <w:rPr>
-          <w:b/>
-          <w:bCs/>
-          <w:i/>
-          <w:iCs/>
-          <w:sz w:val="24"/>
-          <w:szCs w:val="24"/>
-          <w:lang w:val="pl-PL"/>
-        </w:rPr>
-        <w:t>].</w:t>
+        <w:t>nazwa_gałęzi].</w:t>
       </w:r>
       <w:r>
         <w:rPr>
